--- a/lab3/075bct092-lab3.docx
+++ b/lab3/075bct092-lab3.docx
@@ -261,7 +261,6 @@
           <w:sz w:val="24"/>
           <w:szCs w:val="24"/>
           <w:u w:val="none"/>
-          <w:bdr w:val="none" w:color="auto" w:sz="0" w:space="0"/>
           <w:lang w:val="en-US" w:eastAsia="zh-CN" w:bidi="ar"/>
         </w:rPr>
         <w:fldChar w:fldCharType="begin"/>
@@ -278,7 +277,6 @@
           <w:sz w:val="24"/>
           <w:szCs w:val="24"/>
           <w:u w:val="none"/>
-          <w:bdr w:val="none" w:color="auto" w:sz="0" w:space="0"/>
           <w:lang w:val="en-US" w:eastAsia="zh-CN" w:bidi="ar"/>
         </w:rPr>
         <w:instrText xml:space="preserve"> HYPERLINK "https://www.javatpoint.com/propositional-logic-in-artificial-intelligence" </w:instrText>
@@ -295,7 +293,6 @@
           <w:sz w:val="24"/>
           <w:szCs w:val="24"/>
           <w:u w:val="none"/>
-          <w:bdr w:val="none" w:color="auto" w:sz="0" w:space="0"/>
           <w:lang w:val="en-US" w:eastAsia="zh-CN" w:bidi="ar"/>
         </w:rPr>
         <w:fldChar w:fldCharType="separate"/>
@@ -312,7 +309,6 @@
           <w:sz w:val="24"/>
           <w:szCs w:val="24"/>
           <w:u w:val="none"/>
-          <w:bdr w:val="none" w:color="auto" w:sz="0" w:space="0"/>
           <w:lang w:val="en-US" w:eastAsia="zh-CN" w:bidi="ar"/>
         </w:rPr>
         <w:fldChar w:fldCharType="end"/>
@@ -329,7 +325,6 @@
           <w:sz w:val="24"/>
           <w:szCs w:val="24"/>
           <w:u w:val="none"/>
-          <w:bdr w:val="none" w:color="auto" w:sz="0" w:space="0"/>
           <w:lang w:val="en-US" w:eastAsia="zh-CN" w:bidi="ar"/>
         </w:rPr>
         <w:fldChar w:fldCharType="begin"/>
@@ -346,7 +341,6 @@
           <w:sz w:val="24"/>
           <w:szCs w:val="24"/>
           <w:u w:val="none"/>
-          <w:bdr w:val="none" w:color="auto" w:sz="0" w:space="0"/>
           <w:lang w:val="en-US" w:eastAsia="zh-CN" w:bidi="ar"/>
         </w:rPr>
         <w:instrText xml:space="preserve"> HYPERLINK "https://www.javatpoint.com/propositional-logic-in-artificial-intelligence" </w:instrText>
@@ -363,7 +357,6 @@
           <w:sz w:val="24"/>
           <w:szCs w:val="24"/>
           <w:u w:val="none"/>
-          <w:bdr w:val="none" w:color="auto" w:sz="0" w:space="0"/>
           <w:lang w:val="en-US" w:eastAsia="zh-CN" w:bidi="ar"/>
         </w:rPr>
         <w:fldChar w:fldCharType="separate"/>
@@ -380,7 +373,6 @@
           <w:sz w:val="24"/>
           <w:szCs w:val="24"/>
           <w:u w:val="none"/>
-          <w:bdr w:val="none" w:color="auto" w:sz="0" w:space="0"/>
           <w:lang w:val="en-US" w:eastAsia="zh-CN" w:bidi="ar"/>
         </w:rPr>
         <w:fldChar w:fldCharType="end"/>
@@ -397,7 +389,6 @@
           <w:sz w:val="24"/>
           <w:szCs w:val="24"/>
           <w:u w:val="none"/>
-          <w:bdr w:val="none" w:color="auto" w:sz="0" w:space="0"/>
           <w:lang w:val="en-US" w:eastAsia="zh-CN" w:bidi="ar"/>
         </w:rPr>
         <w:fldChar w:fldCharType="begin"/>
@@ -414,7 +405,6 @@
           <w:sz w:val="24"/>
           <w:szCs w:val="24"/>
           <w:u w:val="none"/>
-          <w:bdr w:val="none" w:color="auto" w:sz="0" w:space="0"/>
           <w:lang w:val="en-US" w:eastAsia="zh-CN" w:bidi="ar"/>
         </w:rPr>
         <w:instrText xml:space="preserve"> HYPERLINK "https://www.javatpoint.com/propositional-logic-in-artificial-intelligence" </w:instrText>
@@ -431,7 +421,6 @@
           <w:sz w:val="24"/>
           <w:szCs w:val="24"/>
           <w:u w:val="none"/>
-          <w:bdr w:val="none" w:color="auto" w:sz="0" w:space="0"/>
           <w:lang w:val="en-US" w:eastAsia="zh-CN" w:bidi="ar"/>
         </w:rPr>
         <w:fldChar w:fldCharType="separate"/>
@@ -448,7 +437,6 @@
           <w:sz w:val="24"/>
           <w:szCs w:val="24"/>
           <w:u w:val="none"/>
-          <w:bdr w:val="none" w:color="auto" w:sz="0" w:space="0"/>
           <w:lang w:val="en-US" w:eastAsia="zh-CN" w:bidi="ar"/>
         </w:rPr>
         <w:fldChar w:fldCharType="end"/>
@@ -494,7 +482,6 @@
           <w:spacing w:val="0"/>
           <w:sz w:val="24"/>
           <w:szCs w:val="24"/>
-          <w:bdr w:val="none" w:color="auto" w:sz="0" w:space="0"/>
         </w:rPr>
         <w:t>a) It is Sunday.  </w:t>
       </w:r>
@@ -539,7 +526,6 @@
           <w:spacing w:val="0"/>
           <w:sz w:val="24"/>
           <w:szCs w:val="24"/>
-          <w:bdr w:val="none" w:color="auto" w:sz="0" w:space="0"/>
         </w:rPr>
         <w:t>b) The Sun rises from West (False proposition)  </w:t>
       </w:r>
@@ -584,7 +570,6 @@
           <w:spacing w:val="0"/>
           <w:sz w:val="24"/>
           <w:szCs w:val="24"/>
-          <w:bdr w:val="none" w:color="auto" w:sz="0" w:space="0"/>
         </w:rPr>
         <w:t>c) </w:t>
       </w:r>
@@ -598,7 +583,6 @@
           <w:spacing w:val="0"/>
           <w:sz w:val="24"/>
           <w:szCs w:val="24"/>
-          <w:bdr w:val="none" w:color="auto" w:sz="0" w:space="0"/>
         </w:rPr>
         <w:t>3</w:t>
       </w:r>
@@ -612,7 +596,6 @@
           <w:spacing w:val="0"/>
           <w:sz w:val="24"/>
           <w:szCs w:val="24"/>
-          <w:bdr w:val="none" w:color="auto" w:sz="0" w:space="0"/>
         </w:rPr>
         <w:t>+</w:t>
       </w:r>
@@ -626,7 +609,6 @@
           <w:spacing w:val="0"/>
           <w:sz w:val="24"/>
           <w:szCs w:val="24"/>
-          <w:bdr w:val="none" w:color="auto" w:sz="0" w:space="0"/>
         </w:rPr>
         <w:t>3</w:t>
       </w:r>
@@ -640,7 +622,6 @@
           <w:spacing w:val="0"/>
           <w:sz w:val="24"/>
           <w:szCs w:val="24"/>
-          <w:bdr w:val="none" w:color="auto" w:sz="0" w:space="0"/>
         </w:rPr>
         <w:t>= </w:t>
       </w:r>
@@ -654,7 +635,6 @@
           <w:spacing w:val="0"/>
           <w:sz w:val="24"/>
           <w:szCs w:val="24"/>
-          <w:bdr w:val="none" w:color="auto" w:sz="0" w:space="0"/>
         </w:rPr>
         <w:t>7</w:t>
       </w:r>
@@ -668,7 +648,6 @@
           <w:spacing w:val="0"/>
           <w:sz w:val="24"/>
           <w:szCs w:val="24"/>
-          <w:bdr w:val="none" w:color="auto" w:sz="0" w:space="0"/>
         </w:rPr>
         <w:t>(False proposition)  </w:t>
       </w:r>
@@ -713,7 +692,6 @@
           <w:spacing w:val="0"/>
           <w:sz w:val="24"/>
           <w:szCs w:val="24"/>
-          <w:bdr w:val="none" w:color="auto" w:sz="0" w:space="0"/>
         </w:rPr>
         <w:t>d) </w:t>
       </w:r>
@@ -727,7 +705,6 @@
           <w:spacing w:val="0"/>
           <w:sz w:val="24"/>
           <w:szCs w:val="24"/>
-          <w:bdr w:val="none" w:color="auto" w:sz="0" w:space="0"/>
         </w:rPr>
         <w:t>5</w:t>
       </w:r>
@@ -741,7 +718,6 @@
           <w:spacing w:val="0"/>
           <w:sz w:val="24"/>
           <w:szCs w:val="24"/>
-          <w:bdr w:val="none" w:color="auto" w:sz="0" w:space="0"/>
         </w:rPr>
         <w:t> is a prime number.   </w:t>
       </w:r>
@@ -752,6 +728,7 @@
         <w:keepLines w:val="0"/>
         <w:widowControl/>
         <w:numPr>
+          <w:ilvl w:val="0"/>
           <w:numId w:val="0"/>
         </w:numPr>
         <w:suppressLineNumbers w:val="0"/>
@@ -776,16 +753,16 @@
           <w:spacing w:val="0"/>
           <w:sz w:val="24"/>
           <w:szCs w:val="24"/>
-          <w:bdr w:val="none" w:color="auto" w:sz="0" w:space="0"/>
-        </w:rPr>
-      </w:pPr>
-    </w:p>
-    <w:p>
-      <w:pPr>
-        <w:keepNext w:val="0"/>
-        <w:keepLines w:val="0"/>
-        <w:widowControl/>
-        <w:numPr>
+        </w:rPr>
+      </w:pPr>
+    </w:p>
+    <w:p>
+      <w:pPr>
+        <w:keepNext w:val="0"/>
+        <w:keepLines w:val="0"/>
+        <w:widowControl/>
+        <w:numPr>
+          <w:ilvl w:val="0"/>
           <w:numId w:val="0"/>
         </w:numPr>
         <w:suppressLineNumbers w:val="0"/>
@@ -813,7 +790,6 @@
           <w:sz w:val="28"/>
           <w:szCs w:val="28"/>
           <w:u w:val="single"/>
-          <w:bdr w:val="none" w:color="auto" w:sz="0" w:space="0"/>
           <w:lang w:val="en-US"/>
         </w:rPr>
       </w:pPr>
@@ -830,7 +806,6 @@
           <w:sz w:val="28"/>
           <w:szCs w:val="28"/>
           <w:u w:val="single"/>
-          <w:bdr w:val="none" w:color="auto" w:sz="0" w:space="0"/>
           <w:lang w:val="en-US"/>
         </w:rPr>
         <w:t>First Order Predicate Logic</w:t>
@@ -842,6 +817,7 @@
         <w:keepLines w:val="0"/>
         <w:widowControl/>
         <w:numPr>
+          <w:ilvl w:val="0"/>
           <w:numId w:val="0"/>
         </w:numPr>
         <w:suppressLineNumbers w:val="0"/>
@@ -876,7 +852,6 @@
           <w:sz w:val="28"/>
           <w:szCs w:val="28"/>
           <w:u w:val="none"/>
-          <w:bdr w:val="none" w:color="auto" w:sz="0" w:space="0"/>
           <w:lang w:val="en-US"/>
         </w:rPr>
         <w:tab/>
@@ -896,6 +871,7 @@
         <w:keepLines w:val="0"/>
         <w:widowControl/>
         <w:numPr>
+          <w:ilvl w:val="0"/>
           <w:numId w:val="0"/>
         </w:numPr>
         <w:suppressLineNumbers w:val="0"/>
@@ -932,6 +908,7 @@
         <w:keepLines w:val="0"/>
         <w:widowControl/>
         <w:numPr>
+          <w:ilvl w:val="0"/>
           <w:numId w:val="0"/>
         </w:numPr>
         <w:suppressLineNumbers w:val="0"/>
@@ -960,6 +937,7 @@
         <w:keepLines w:val="0"/>
         <w:widowControl/>
         <w:numPr>
+          <w:ilvl w:val="0"/>
           <w:numId w:val="0"/>
         </w:numPr>
         <w:suppressLineNumbers w:val="0"/>
@@ -996,6 +974,7 @@
         <w:keepLines w:val="0"/>
         <w:widowControl/>
         <w:numPr>
+          <w:ilvl w:val="0"/>
           <w:numId w:val="0"/>
         </w:numPr>
         <w:suppressLineNumbers w:val="0"/>
@@ -1041,6 +1020,7 @@
         <w:keepLines w:val="0"/>
         <w:widowControl/>
         <w:numPr>
+          <w:ilvl w:val="0"/>
           <w:numId w:val="0"/>
         </w:numPr>
         <w:suppressLineNumbers w:val="0"/>
@@ -1077,6 +1057,7 @@
         <w:keepLines w:val="0"/>
         <w:widowControl/>
         <w:numPr>
+          <w:ilvl w:val="0"/>
           <w:numId w:val="0"/>
         </w:numPr>
         <w:suppressLineNumbers w:val="0"/>
@@ -1122,6 +1103,7 @@
         <w:keepLines w:val="0"/>
         <w:widowControl/>
         <w:numPr>
+          <w:ilvl w:val="0"/>
           <w:numId w:val="0"/>
         </w:numPr>
         <w:suppressLineNumbers w:val="0"/>
@@ -1158,6 +1140,7 @@
         <w:keepLines w:val="0"/>
         <w:widowControl/>
         <w:numPr>
+          <w:ilvl w:val="0"/>
           <w:numId w:val="0"/>
         </w:numPr>
         <w:suppressLineNumbers w:val="0"/>
@@ -1203,6 +1186,7 @@
         <w:keepLines w:val="0"/>
         <w:widowControl/>
         <w:numPr>
+          <w:ilvl w:val="0"/>
           <w:numId w:val="0"/>
         </w:numPr>
         <w:suppressLineNumbers w:val="0"/>
@@ -1239,6 +1223,7 @@
         <w:keepLines w:val="0"/>
         <w:widowControl/>
         <w:numPr>
+          <w:ilvl w:val="0"/>
           <w:numId w:val="0"/>
         </w:numPr>
         <w:suppressLineNumbers w:val="0"/>
@@ -1284,6 +1269,7 @@
         <w:keepLines w:val="0"/>
         <w:widowControl/>
         <w:numPr>
+          <w:ilvl w:val="0"/>
           <w:numId w:val="0"/>
         </w:numPr>
         <w:suppressLineNumbers w:val="0"/>
@@ -1322,6 +1308,7 @@
         <w:keepLines w:val="0"/>
         <w:widowControl/>
         <w:numPr>
+          <w:ilvl w:val="0"/>
           <w:numId w:val="0"/>
         </w:numPr>
         <w:suppressLineNumbers w:val="0"/>
@@ -1360,6 +1347,7 @@
         <w:keepLines w:val="0"/>
         <w:widowControl/>
         <w:numPr>
+          <w:ilvl w:val="0"/>
           <w:numId w:val="0"/>
         </w:numPr>
         <w:suppressLineNumbers w:val="0"/>
@@ -1389,6 +1377,7 @@
         <w:keepLines w:val="0"/>
         <w:widowControl/>
         <w:numPr>
+          <w:ilvl w:val="0"/>
           <w:numId w:val="0"/>
         </w:numPr>
         <w:suppressLineNumbers w:val="0"/>
@@ -1455,6 +1444,7 @@
         <w:keepLines w:val="0"/>
         <w:widowControl/>
         <w:numPr>
+          <w:ilvl w:val="0"/>
           <w:numId w:val="0"/>
         </w:numPr>
         <w:suppressLineNumbers w:val="0"/>
@@ -1478,6 +1468,7 @@
         <w:keepLines w:val="0"/>
         <w:widowControl/>
         <w:numPr>
+          <w:ilvl w:val="0"/>
           <w:numId w:val="0"/>
         </w:numPr>
         <w:suppressLineNumbers w:val="0"/>
@@ -1544,6 +1535,7 @@
         <w:keepLines w:val="0"/>
         <w:widowControl/>
         <w:numPr>
+          <w:ilvl w:val="0"/>
           <w:numId w:val="0"/>
         </w:numPr>
         <w:suppressLineNumbers w:val="0"/>
@@ -1567,6 +1559,7 @@
         <w:keepLines w:val="0"/>
         <w:widowControl/>
         <w:numPr>
+          <w:ilvl w:val="0"/>
           <w:numId w:val="0"/>
         </w:numPr>
         <w:suppressLineNumbers w:val="0"/>
@@ -1590,6 +1583,7 @@
         <w:keepLines w:val="0"/>
         <w:widowControl/>
         <w:numPr>
+          <w:ilvl w:val="0"/>
           <w:numId w:val="0"/>
         </w:numPr>
         <w:suppressLineNumbers w:val="0"/>
@@ -1613,6 +1607,7 @@
         <w:keepLines w:val="0"/>
         <w:widowControl/>
         <w:numPr>
+          <w:ilvl w:val="0"/>
           <w:numId w:val="0"/>
         </w:numPr>
         <w:suppressLineNumbers w:val="0"/>
@@ -1636,6 +1631,7 @@
         <w:keepLines w:val="0"/>
         <w:widowControl/>
         <w:numPr>
+          <w:ilvl w:val="0"/>
           <w:numId w:val="0"/>
         </w:numPr>
         <w:suppressLineNumbers w:val="0"/>
@@ -1659,6 +1655,7 @@
         <w:keepLines w:val="0"/>
         <w:widowControl/>
         <w:numPr>
+          <w:ilvl w:val="0"/>
           <w:numId w:val="0"/>
         </w:numPr>
         <w:suppressLineNumbers w:val="0"/>
@@ -1682,6 +1679,7 @@
         <w:keepLines w:val="0"/>
         <w:widowControl/>
         <w:numPr>
+          <w:ilvl w:val="0"/>
           <w:numId w:val="0"/>
         </w:numPr>
         <w:suppressLineNumbers w:val="0"/>
@@ -1705,6 +1703,7 @@
         <w:keepLines w:val="0"/>
         <w:widowControl/>
         <w:numPr>
+          <w:ilvl w:val="0"/>
           <w:numId w:val="0"/>
         </w:numPr>
         <w:suppressLineNumbers w:val="0"/>
@@ -1728,6 +1727,7 @@
         <w:keepLines w:val="0"/>
         <w:widowControl/>
         <w:numPr>
+          <w:ilvl w:val="0"/>
           <w:numId w:val="0"/>
         </w:numPr>
         <w:suppressLineNumbers w:val="0"/>
@@ -1766,6 +1766,7 @@
         <w:keepLines w:val="0"/>
         <w:widowControl/>
         <w:numPr>
+          <w:ilvl w:val="0"/>
           <w:numId w:val="0"/>
         </w:numPr>
         <w:suppressLineNumbers w:val="0"/>
@@ -1795,6 +1796,7 @@
         <w:keepLines w:val="0"/>
         <w:widowControl/>
         <w:numPr>
+          <w:ilvl w:val="0"/>
           <w:numId w:val="0"/>
         </w:numPr>
         <w:suppressLineNumbers w:val="0"/>
@@ -1861,6 +1863,7 @@
         <w:keepLines w:val="0"/>
         <w:widowControl/>
         <w:numPr>
+          <w:ilvl w:val="0"/>
           <w:numId w:val="0"/>
         </w:numPr>
         <w:suppressLineNumbers w:val="0"/>
@@ -1888,6 +1891,7 @@
         <w:keepLines w:val="0"/>
         <w:widowControl/>
         <w:numPr>
+          <w:ilvl w:val="0"/>
           <w:numId w:val="0"/>
         </w:numPr>
         <w:suppressLineNumbers w:val="0"/>
@@ -2297,9 +2301,9 @@
       <w:r>
         <w:drawing>
           <wp:inline distT="0" distB="0" distL="114300" distR="114300">
-            <wp:extent cx="3634740" cy="3215640"/>
+            <wp:extent cx="4015740" cy="4785360"/>
             <wp:effectExtent l="0" t="0" r="7620" b="0"/>
-            <wp:docPr id="9" name="Picture 7"/>
+            <wp:docPr id="11" name="Picture 1"/>
             <wp:cNvGraphicFramePr>
               <a:graphicFrameLocks xmlns:a="http://schemas.openxmlformats.org/drawingml/2006/main" noChangeAspect="1"/>
             </wp:cNvGraphicFramePr>
@@ -2307,7 +2311,7 @@
               <a:graphicData uri="http://schemas.openxmlformats.org/drawingml/2006/picture">
                 <pic:pic xmlns:pic="http://schemas.openxmlformats.org/drawingml/2006/picture">
                   <pic:nvPicPr>
-                    <pic:cNvPr id="9" name="Picture 7"/>
+                    <pic:cNvPr id="11" name="Picture 1"/>
                     <pic:cNvPicPr>
                       <a:picLocks noChangeAspect="1"/>
                     </pic:cNvPicPr>
@@ -2321,7 +2325,7 @@
                   <pic:spPr>
                     <a:xfrm>
                       <a:off x="0" y="0"/>
-                      <a:ext cx="3634740" cy="3215640"/>
+                      <a:ext cx="4015740" cy="4785360"/>
                     </a:xfrm>
                     <a:prstGeom prst="rect">
                       <a:avLst/>
@@ -2347,10 +2351,7 @@
         </w:rPr>
       </w:pPr>
     </w:p>
-    <w:p>
-      <w:bookmarkStart w:id="0" w:name="_GoBack"/>
-      <w:bookmarkEnd w:id="0"/>
-    </w:p>
+    <w:p/>
     <w:p/>
     <w:p>
       <w:r>
@@ -2405,7 +2406,7 @@
           <w:rFonts w:hint="default"/>
           <w:sz w:val="28"/>
           <w:szCs w:val="28"/>
-          <w:u w:val="single"/>
+          <w:u w:val="none"/>
           <w:lang w:val="en-US"/>
         </w:rPr>
       </w:pPr>
@@ -2424,31 +2425,32 @@
       <w:pPr>
         <w:rPr>
           <w:rFonts w:hint="default"/>
-          <w:sz w:val="28"/>
-          <w:szCs w:val="28"/>
-          <w:u w:val="none"/>
-          <w:lang w:val="en-US"/>
-        </w:rPr>
-      </w:pPr>
-    </w:p>
-    <w:p>
-      <w:pPr>
-        <w:rPr>
-          <w:rFonts w:hint="default"/>
-          <w:sz w:val="24"/>
-          <w:szCs w:val="24"/>
-          <w:lang w:val="en-US"/>
-        </w:rPr>
-      </w:pPr>
-      <w:r>
-        <w:rPr>
-          <w:rFonts w:hint="default"/>
-          <w:sz w:val="24"/>
-          <w:szCs w:val="24"/>
-          <w:lang w:val="en-US"/>
-        </w:rPr>
-        <w:t>In Lab3 we learned to solve first order predicate logic  problems. In the beginning we learned how to analyze and assign predicates and clauses.while solving the logical negation was problematic.</w:t>
-      </w:r>
+          <w:sz w:val="24"/>
+          <w:szCs w:val="24"/>
+          <w:lang w:val="en-US"/>
+        </w:rPr>
+      </w:pPr>
+      <w:r>
+        <w:rPr>
+          <w:rFonts w:hint="default"/>
+          <w:sz w:val="24"/>
+          <w:szCs w:val="24"/>
+          <w:lang w:val="en-US"/>
+        </w:rPr>
+        <w:t>In Lab3 we learned to solve first order predicate logic  problems. In the beginning we learned how to analyze and assign predicates and clauses.while solving the logical negation it was problematic.</w:t>
+      </w:r>
+    </w:p>
+    <w:p>
+      <w:pPr>
+        <w:rPr>
+          <w:rFonts w:hint="default"/>
+          <w:sz w:val="24"/>
+          <w:szCs w:val="24"/>
+          <w:lang w:val="en-US"/>
+        </w:rPr>
+      </w:pPr>
+      <w:bookmarkStart w:id="0" w:name="_GoBack"/>
+      <w:bookmarkEnd w:id="0"/>
     </w:p>
     <w:p>
       <w:pPr>
@@ -2470,17 +2472,6 @@
         </w:rPr>
         <w:t>Conclusion</w:t>
       </w:r>
-    </w:p>
-    <w:p>
-      <w:pPr>
-        <w:rPr>
-          <w:rFonts w:hint="default"/>
-          <w:sz w:val="28"/>
-          <w:szCs w:val="28"/>
-          <w:u w:val="single"/>
-          <w:lang w:val="en-US"/>
-        </w:rPr>
-      </w:pPr>
     </w:p>
     <w:p>
       <w:pPr>
@@ -2988,6 +2979,7 @@
       <w:jc w:val="left"/>
     </w:pPr>
     <w:rPr>
+      <w:rFonts w:ascii="Times New Roman" w:hAnsi="Times New Roman" w:eastAsia="SimSun" w:cs="Times New Roman"/>
       <w:kern w:val="0"/>
       <w:sz w:val="24"/>
       <w:szCs w:val="24"/>
